--- a/张振东/2.3-用户分析.docx
+++ b/张振东/2.3-用户分析.docx
@@ -7,13 +7,405 @@
         <w:pStyle w:val="a9"/>
         <w:ind w:left="840" w:firstLineChars="0" w:firstLine="0"/>
         <w:rPr>
-          <w:rFonts w:hint="eastAsia"/>
-          <w:sz w:val="28"/>
-          <w:szCs w:val="28"/>
-        </w:rPr>
-      </w:pPr>
+          <w:sz w:val="28"/>
+          <w:szCs w:val="28"/>
+        </w:rPr>
+      </w:pPr>
+      <w:r>
+        <w:rPr>
+          <w:rFonts w:hint="eastAsia"/>
+          <w:sz w:val="28"/>
+          <w:szCs w:val="28"/>
+        </w:rPr>
+        <w:t>我们的产品主要服务用户为：</w:t>
+      </w:r>
+    </w:p>
+    <w:p>
+      <w:pPr>
+        <w:pStyle w:val="a9"/>
+        <w:numPr>
+          <w:ilvl w:val="0"/>
+          <w:numId w:val="2"/>
+        </w:numPr>
+        <w:ind w:firstLineChars="0"/>
+        <w:rPr>
+          <w:sz w:val="28"/>
+          <w:szCs w:val="28"/>
+        </w:rPr>
+      </w:pPr>
+      <w:r>
+        <w:rPr>
+          <w:rFonts w:hint="eastAsia"/>
+          <w:sz w:val="28"/>
+          <w:szCs w:val="28"/>
+        </w:rPr>
+        <w:t>广大漫迷</w:t>
+      </w:r>
+    </w:p>
+    <w:p>
+      <w:pPr>
+        <w:pStyle w:val="a9"/>
+        <w:numPr>
+          <w:ilvl w:val="1"/>
+          <w:numId w:val="2"/>
+        </w:numPr>
+        <w:ind w:firstLineChars="0"/>
+        <w:rPr>
+          <w:sz w:val="28"/>
+          <w:szCs w:val="28"/>
+        </w:rPr>
+      </w:pPr>
+      <w:r>
+        <w:rPr>
+          <w:rFonts w:hint="eastAsia"/>
+          <w:sz w:val="28"/>
+          <w:szCs w:val="28"/>
+        </w:rPr>
+        <w:t>愿望：</w:t>
+      </w:r>
+      <w:r>
+        <w:rPr>
+          <w:rFonts w:hint="eastAsia"/>
+          <w:sz w:val="28"/>
+          <w:szCs w:val="28"/>
+        </w:rPr>
+        <w:t>看到最新，最快</w:t>
+      </w:r>
+      <w:proofErr w:type="gramStart"/>
+      <w:r>
+        <w:rPr>
+          <w:rFonts w:hint="eastAsia"/>
+          <w:sz w:val="28"/>
+          <w:szCs w:val="28"/>
+        </w:rPr>
+        <w:t>的番剧和</w:t>
+      </w:r>
+      <w:proofErr w:type="gramEnd"/>
+      <w:r>
+        <w:rPr>
+          <w:rFonts w:hint="eastAsia"/>
+          <w:sz w:val="28"/>
+          <w:szCs w:val="28"/>
+        </w:rPr>
+        <w:t>最前沿</w:t>
+      </w:r>
+      <w:proofErr w:type="gramStart"/>
+      <w:r>
+        <w:rPr>
+          <w:rFonts w:hint="eastAsia"/>
+          <w:sz w:val="28"/>
+          <w:szCs w:val="28"/>
+        </w:rPr>
+        <w:t>的番剧资讯</w:t>
+      </w:r>
+      <w:proofErr w:type="gramEnd"/>
+    </w:p>
+    <w:p>
+      <w:pPr>
+        <w:pStyle w:val="a9"/>
+        <w:numPr>
+          <w:ilvl w:val="1"/>
+          <w:numId w:val="2"/>
+        </w:numPr>
+        <w:ind w:firstLineChars="0"/>
+        <w:rPr>
+          <w:sz w:val="28"/>
+          <w:szCs w:val="28"/>
+        </w:rPr>
+      </w:pPr>
+      <w:r>
+        <w:rPr>
+          <w:rFonts w:hint="eastAsia"/>
+          <w:sz w:val="28"/>
+          <w:szCs w:val="28"/>
+        </w:rPr>
+        <w:t>消费观念：</w:t>
+      </w:r>
+      <w:r>
+        <w:rPr>
+          <w:rFonts w:hint="eastAsia"/>
+          <w:sz w:val="28"/>
+          <w:szCs w:val="28"/>
+        </w:rPr>
+        <w:t>可以观看到自己想看的动漫，购买自己喜欢</w:t>
+      </w:r>
+      <w:proofErr w:type="gramStart"/>
+      <w:r>
+        <w:rPr>
+          <w:rFonts w:hint="eastAsia"/>
+          <w:sz w:val="28"/>
+          <w:szCs w:val="28"/>
+        </w:rPr>
+        <w:t>的动漫周边</w:t>
+      </w:r>
+      <w:proofErr w:type="gramEnd"/>
+      <w:r>
+        <w:rPr>
+          <w:rFonts w:hint="eastAsia"/>
+          <w:sz w:val="28"/>
+          <w:szCs w:val="28"/>
+        </w:rPr>
+        <w:t>，或相关事物。</w:t>
+      </w:r>
+    </w:p>
+    <w:p>
+      <w:pPr>
+        <w:pStyle w:val="a9"/>
+        <w:numPr>
+          <w:ilvl w:val="1"/>
+          <w:numId w:val="2"/>
+        </w:numPr>
+        <w:ind w:firstLineChars="0"/>
+        <w:rPr>
+          <w:sz w:val="28"/>
+          <w:szCs w:val="28"/>
+        </w:rPr>
+      </w:pPr>
+      <w:r>
+        <w:rPr>
+          <w:rFonts w:hint="eastAsia"/>
+          <w:sz w:val="28"/>
+          <w:szCs w:val="28"/>
+        </w:rPr>
+        <w:t>经济能力：有生活费额度限制，但消费需求和冲动消费潜力大，尤其是</w:t>
+      </w:r>
+      <w:r>
+        <w:rPr>
+          <w:rFonts w:hint="eastAsia"/>
+          <w:sz w:val="28"/>
+          <w:szCs w:val="28"/>
+        </w:rPr>
+        <w:t>与其关注的</w:t>
+      </w:r>
+      <w:proofErr w:type="gramStart"/>
+      <w:r>
+        <w:rPr>
+          <w:rFonts w:hint="eastAsia"/>
+          <w:sz w:val="28"/>
+          <w:szCs w:val="28"/>
+        </w:rPr>
+        <w:t>动漫相</w:t>
+      </w:r>
+      <w:proofErr w:type="gramEnd"/>
+      <w:r>
+        <w:rPr>
+          <w:rFonts w:hint="eastAsia"/>
+          <w:sz w:val="28"/>
+          <w:szCs w:val="28"/>
+        </w:rPr>
+        <w:t>关联的事物</w:t>
+      </w:r>
+      <w:r>
+        <w:rPr>
+          <w:rFonts w:hint="eastAsia"/>
+          <w:sz w:val="28"/>
+          <w:szCs w:val="28"/>
+        </w:rPr>
+        <w:t>；</w:t>
+      </w:r>
+    </w:p>
+    <w:p>
+      <w:pPr>
+        <w:pStyle w:val="a9"/>
+        <w:numPr>
+          <w:ilvl w:val="1"/>
+          <w:numId w:val="2"/>
+        </w:numPr>
+        <w:ind w:firstLineChars="0"/>
+        <w:rPr>
+          <w:sz w:val="28"/>
+          <w:szCs w:val="28"/>
+        </w:rPr>
+      </w:pPr>
+      <w:r>
+        <w:rPr>
+          <w:rFonts w:hint="eastAsia"/>
+          <w:sz w:val="28"/>
+          <w:szCs w:val="28"/>
+        </w:rPr>
+        <w:t>计算机能力：熟练上网和网购，笔记本电脑和宿舍上网的普及度也相当高；</w:t>
+      </w:r>
+    </w:p>
+    <w:p>
+      <w:pPr>
+        <w:pStyle w:val="a9"/>
+        <w:ind w:left="1200" w:firstLineChars="0" w:firstLine="0"/>
+        <w:rPr>
+          <w:sz w:val="28"/>
+          <w:szCs w:val="28"/>
+        </w:rPr>
+      </w:pPr>
+      <w:r>
+        <w:rPr>
+          <w:rFonts w:hint="eastAsia"/>
+          <w:sz w:val="28"/>
+          <w:szCs w:val="28"/>
+        </w:rPr>
+        <w:t>其它：有较多的购物特性，例如：</w:t>
+      </w:r>
+      <w:r>
+        <w:rPr>
+          <w:rFonts w:hint="eastAsia"/>
+          <w:sz w:val="28"/>
+          <w:szCs w:val="28"/>
+        </w:rPr>
+        <w:t>相关的周边商品，相关的游戏。</w:t>
+      </w:r>
+    </w:p>
+    <w:p>
+      <w:pPr>
+        <w:pStyle w:val="a9"/>
+        <w:numPr>
+          <w:ilvl w:val="0"/>
+          <w:numId w:val="2"/>
+        </w:numPr>
+        <w:ind w:firstLineChars="0"/>
+        <w:rPr>
+          <w:sz w:val="28"/>
+          <w:szCs w:val="28"/>
+        </w:rPr>
+      </w:pPr>
+      <w:r>
+        <w:rPr>
+          <w:rFonts w:hint="eastAsia"/>
+          <w:sz w:val="28"/>
+          <w:szCs w:val="28"/>
+        </w:rPr>
+        <w:t>热爱游戏的游戏迷：</w:t>
+      </w:r>
+    </w:p>
+    <w:p>
+      <w:pPr>
+        <w:pStyle w:val="a9"/>
+        <w:numPr>
+          <w:ilvl w:val="1"/>
+          <w:numId w:val="2"/>
+        </w:numPr>
+        <w:ind w:firstLineChars="0"/>
+        <w:rPr>
+          <w:sz w:val="28"/>
+          <w:szCs w:val="28"/>
+        </w:rPr>
+      </w:pPr>
+      <w:r>
+        <w:rPr>
+          <w:rFonts w:hint="eastAsia"/>
+          <w:sz w:val="28"/>
+          <w:szCs w:val="28"/>
+        </w:rPr>
+        <w:t>愿望：</w:t>
+      </w:r>
+      <w:r>
+        <w:rPr>
+          <w:rFonts w:hint="eastAsia"/>
+          <w:sz w:val="28"/>
+          <w:szCs w:val="28"/>
+        </w:rPr>
+        <w:t>玩到最新的游戏，了解最前沿的游戏机，便捷的购买渠道，相关的周边商品。</w:t>
+      </w:r>
+    </w:p>
+    <w:p>
+      <w:pPr>
+        <w:pStyle w:val="a9"/>
+        <w:numPr>
+          <w:ilvl w:val="1"/>
+          <w:numId w:val="2"/>
+        </w:numPr>
+        <w:ind w:firstLineChars="0"/>
+        <w:rPr>
+          <w:sz w:val="28"/>
+          <w:szCs w:val="28"/>
+        </w:rPr>
+      </w:pPr>
+      <w:r>
+        <w:rPr>
+          <w:rFonts w:hint="eastAsia"/>
+          <w:sz w:val="28"/>
+          <w:szCs w:val="28"/>
+        </w:rPr>
+        <w:t>消费观念：</w:t>
+      </w:r>
+      <w:r>
+        <w:rPr>
+          <w:rFonts w:hint="eastAsia"/>
+          <w:sz w:val="28"/>
+          <w:szCs w:val="28"/>
+        </w:rPr>
+        <w:t>玩自己想玩，知自己所想。</w:t>
+      </w:r>
+    </w:p>
+    <w:p>
+      <w:pPr>
+        <w:pStyle w:val="a9"/>
+        <w:numPr>
+          <w:ilvl w:val="1"/>
+          <w:numId w:val="2"/>
+        </w:numPr>
+        <w:ind w:firstLineChars="0"/>
+        <w:rPr>
+          <w:sz w:val="28"/>
+          <w:szCs w:val="28"/>
+        </w:rPr>
+      </w:pPr>
+      <w:r>
+        <w:rPr>
+          <w:rFonts w:hint="eastAsia"/>
+          <w:sz w:val="28"/>
+          <w:szCs w:val="28"/>
+        </w:rPr>
+        <w:t>经济能力：有生活费额度限制，但消费需求和冲动消费潜力大，尤其是与其关注的</w:t>
+      </w:r>
+      <w:r>
+        <w:rPr>
+          <w:rFonts w:hint="eastAsia"/>
+          <w:sz w:val="28"/>
+          <w:szCs w:val="28"/>
+        </w:rPr>
+        <w:t>游戏和游戏机</w:t>
+      </w:r>
       <w:bookmarkStart w:id="0" w:name="_GoBack"/>
       <w:bookmarkEnd w:id="0"/>
+      <w:r>
+        <w:rPr>
+          <w:rFonts w:hint="eastAsia"/>
+          <w:sz w:val="28"/>
+          <w:szCs w:val="28"/>
+        </w:rPr>
+        <w:t>；</w:t>
+      </w:r>
+    </w:p>
+    <w:p>
+      <w:pPr>
+        <w:pStyle w:val="a9"/>
+        <w:numPr>
+          <w:ilvl w:val="1"/>
+          <w:numId w:val="2"/>
+        </w:numPr>
+        <w:ind w:firstLineChars="0"/>
+        <w:rPr>
+          <w:sz w:val="28"/>
+          <w:szCs w:val="28"/>
+        </w:rPr>
+      </w:pPr>
+      <w:r>
+        <w:rPr>
+          <w:rFonts w:hint="eastAsia"/>
+          <w:sz w:val="28"/>
+          <w:szCs w:val="28"/>
+        </w:rPr>
+        <w:t>计算机能力：熟练上网和网购，笔记本电脑和宿舍上网的普及度也相当高；</w:t>
+      </w:r>
+    </w:p>
+    <w:p>
+      <w:pPr>
+        <w:pStyle w:val="a9"/>
+        <w:ind w:left="1260" w:firstLineChars="0" w:firstLine="0"/>
+        <w:rPr>
+          <w:rFonts w:hint="eastAsia"/>
+          <w:sz w:val="28"/>
+          <w:szCs w:val="28"/>
+        </w:rPr>
+      </w:pPr>
     </w:p>
     <w:sectPr>
       <w:pgSz w:w="11906" w:h="16838"/>
@@ -25,9 +417,148 @@
 </w:document>
 </file>
 
+<file path=word/endnotes.xml><?xml version="1.0" encoding="utf-8"?>
+<w:endnotes xmlns:wpc="http://schemas.microsoft.com/office/word/2010/wordprocessingCanvas" xmlns:cx="http://schemas.microsoft.com/office/drawing/2014/chartex" xmlns:cx1="http://schemas.microsoft.com/office/drawing/2015/9/8/chartex" xmlns:cx2="http://schemas.microsoft.com/office/drawing/2015/10/21/chartex" xmlns:cx3="http://schemas.microsoft.com/office/drawing/2016/5/9/chartex" xmlns:cx4="http://schemas.microsoft.com/office/drawing/2016/5/10/chartex" xmlns:cx5="http://schemas.microsoft.com/office/drawing/2016/5/11/chartex" xmlns:cx6="http://schemas.microsoft.com/office/drawing/2016/5/12/chartex" xmlns:cx7="http://schemas.microsoft.com/office/drawing/2016/5/13/chartex" xmlns:cx8="http://schemas.microsoft.com/office/drawing/2016/5/14/chartex" xmlns:mc="http://schemas.openxmlformats.org/markup-compatibility/2006" xmlns:aink="http://schemas.microsoft.com/office/drawing/2016/ink" xmlns:am3d="http://schemas.microsoft.com/office/drawing/2017/model3d" xmlns:o="urn:schemas-microsoft-com:office:office" xmlns:r="http://schemas.openxmlformats.org/officeDocument/2006/relationships" xmlns:m="http://schemas.openxmlformats.org/officeDocument/2006/math" xmlns:v="urn:schemas-microsoft-com:vml" xmlns:wp14="http://schemas.microsoft.com/office/word/2010/wordprocessingDrawing" xmlns:wp="http://schemas.openxmlformats.org/drawingml/2006/wordprocessingDrawing" xmlns:w10="urn:schemas-microsoft-com:office:word" xmlns:w="http://schemas.openxmlformats.org/wordprocessingml/2006/main" xmlns:w14="http://schemas.microsoft.com/office/word/2010/wordml" xmlns:w15="http://schemas.microsoft.com/office/word/2012/wordml" xmlns:w16cid="http://schemas.microsoft.com/office/word/2016/wordml/cid" xmlns:w16se="http://schemas.microsoft.com/office/word/2015/wordml/symex" xmlns:wpg="http://schemas.microsoft.com/office/word/2010/wordprocessingGroup" xmlns:wpi="http://schemas.microsoft.com/office/word/2010/wordprocessingInk" xmlns:wne="http://schemas.microsoft.com/office/word/2006/wordml" xmlns:wps="http://schemas.microsoft.com/office/word/2010/wordprocessingShape" mc:Ignorable="w14 w15 w16se w16cid wp14">
+  <w:endnote w:type="separator" w:id="-1">
+    <w:p>
+      <w:pPr>
+        <w:spacing w:line="240" w:lineRule="auto"/>
+      </w:pPr>
+      <w:r>
+        <w:separator/>
+      </w:r>
+    </w:p>
+  </w:endnote>
+  <w:endnote w:type="continuationSeparator" w:id="0">
+    <w:p>
+      <w:pPr>
+        <w:spacing w:line="240" w:lineRule="auto"/>
+      </w:pPr>
+      <w:r>
+        <w:continuationSeparator/>
+      </w:r>
+    </w:p>
+  </w:endnote>
+</w:endnotes>
+</file>
+
+<file path=word/footnotes.xml><?xml version="1.0" encoding="utf-8"?>
+<w:footnotes xmlns:wpc="http://schemas.microsoft.com/office/word/2010/wordprocessingCanvas" xmlns:cx="http://schemas.microsoft.com/office/drawing/2014/chartex" xmlns:cx1="http://schemas.microsoft.com/office/drawing/2015/9/8/chartex" xmlns:cx2="http://schemas.microsoft.com/office/drawing/2015/10/21/chartex" xmlns:cx3="http://schemas.microsoft.com/office/drawing/2016/5/9/chartex" xmlns:cx4="http://schemas.microsoft.com/office/drawing/2016/5/10/chartex" xmlns:cx5="http://schemas.microsoft.com/office/drawing/2016/5/11/chartex" xmlns:cx6="http://schemas.microsoft.com/office/drawing/2016/5/12/chartex" xmlns:cx7="http://schemas.microsoft.com/office/drawing/2016/5/13/chartex" xmlns:cx8="http://schemas.microsoft.com/office/drawing/2016/5/14/chartex" xmlns:mc="http://schemas.openxmlformats.org/markup-compatibility/2006" xmlns:aink="http://schemas.microsoft.com/office/drawing/2016/ink" xmlns:am3d="http://schemas.microsoft.com/office/drawing/2017/model3d" xmlns:o="urn:schemas-microsoft-com:office:office" xmlns:r="http://schemas.openxmlformats.org/officeDocument/2006/relationships" xmlns:m="http://schemas.openxmlformats.org/officeDocument/2006/math" xmlns:v="urn:schemas-microsoft-com:vml" xmlns:wp14="http://schemas.microsoft.com/office/word/2010/wordprocessingDrawing" xmlns:wp="http://schemas.openxmlformats.org/drawingml/2006/wordprocessingDrawing" xmlns:w10="urn:schemas-microsoft-com:office:word" xmlns:w="http://schemas.openxmlformats.org/wordprocessingml/2006/main" xmlns:w14="http://schemas.microsoft.com/office/word/2010/wordml" xmlns:w15="http://schemas.microsoft.com/office/word/2012/wordml" xmlns:w16cid="http://schemas.microsoft.com/office/word/2016/wordml/cid" xmlns:w16se="http://schemas.microsoft.com/office/word/2015/wordml/symex" xmlns:wpg="http://schemas.microsoft.com/office/word/2010/wordprocessingGroup" xmlns:wpi="http://schemas.microsoft.com/office/word/2010/wordprocessingInk" xmlns:wne="http://schemas.microsoft.com/office/word/2006/wordml" xmlns:wps="http://schemas.microsoft.com/office/word/2010/wordprocessingShape" mc:Ignorable="w14 w15 w16se w16cid wp14">
+  <w:footnote w:type="separator" w:id="-1">
+    <w:p>
+      <w:pPr>
+        <w:spacing w:line="240" w:lineRule="auto"/>
+      </w:pPr>
+      <w:r>
+        <w:separator/>
+      </w:r>
+    </w:p>
+  </w:footnote>
+  <w:footnote w:type="continuationSeparator" w:id="0">
+    <w:p>
+      <w:pPr>
+        <w:spacing w:line="240" w:lineRule="auto"/>
+      </w:pPr>
+      <w:r>
+        <w:continuationSeparator/>
+      </w:r>
+    </w:p>
+  </w:footnote>
+</w:footnotes>
+</file>
+
 <file path=word/numbering.xml><?xml version="1.0" encoding="utf-8"?>
 <w:numbering xmlns:wpc="http://schemas.microsoft.com/office/word/2010/wordprocessingCanvas" xmlns:cx="http://schemas.microsoft.com/office/drawing/2014/chartex" xmlns:cx1="http://schemas.microsoft.com/office/drawing/2015/9/8/chartex" xmlns:cx2="http://schemas.microsoft.com/office/drawing/2015/10/21/chartex" xmlns:cx3="http://schemas.microsoft.com/office/drawing/2016/5/9/chartex" xmlns:cx4="http://schemas.microsoft.com/office/drawing/2016/5/10/chartex" xmlns:cx5="http://schemas.microsoft.com/office/drawing/2016/5/11/chartex" xmlns:cx6="http://schemas.microsoft.com/office/drawing/2016/5/12/chartex" xmlns:cx7="http://schemas.microsoft.com/office/drawing/2016/5/13/chartex" xmlns:cx8="http://schemas.microsoft.com/office/drawing/2016/5/14/chartex" xmlns:mc="http://schemas.openxmlformats.org/markup-compatibility/2006" xmlns:aink="http://schemas.microsoft.com/office/drawing/2016/ink" xmlns:am3d="http://schemas.microsoft.com/office/drawing/2017/model3d" xmlns:o="urn:schemas-microsoft-com:office:office" xmlns:r="http://schemas.openxmlformats.org/officeDocument/2006/relationships" xmlns:m="http://schemas.openxmlformats.org/officeDocument/2006/math" xmlns:v="urn:schemas-microsoft-com:vml" xmlns:wp14="http://schemas.microsoft.com/office/word/2010/wordprocessingDrawing" xmlns:wp="http://schemas.openxmlformats.org/drawingml/2006/wordprocessingDrawing" xmlns:w10="urn:schemas-microsoft-com:office:word" xmlns:w="http://schemas.openxmlformats.org/wordprocessingml/2006/main" xmlns:w14="http://schemas.microsoft.com/office/word/2010/wordml" xmlns:w15="http://schemas.microsoft.com/office/word/2012/wordml" xmlns:w16cid="http://schemas.microsoft.com/office/word/2016/wordml/cid" xmlns:w16se="http://schemas.microsoft.com/office/word/2015/wordml/symex" xmlns:wpg="http://schemas.microsoft.com/office/word/2010/wordprocessingGroup" xmlns:wpi="http://schemas.microsoft.com/office/word/2010/wordprocessingInk" xmlns:wne="http://schemas.microsoft.com/office/word/2006/wordml" xmlns:wps="http://schemas.microsoft.com/office/word/2010/wordprocessingShape" mc:Ignorable="w14 w15 w16se w16cid wp14">
   <w:abstractNum w:abstractNumId="0" w15:restartNumberingAfterBreak="0">
+    <w:nsid w:val="0C5D6D8D"/>
+    <w:multiLevelType w:val="hybridMultilevel"/>
+    <w:tmpl w:val="D4402912"/>
+    <w:lvl w:ilvl="0" w:tplc="2130AAF4">
+      <w:start w:val="1"/>
+      <w:numFmt w:val="decimal"/>
+      <w:lvlText w:val="%1."/>
+      <w:lvlJc w:val="left"/>
+      <w:pPr>
+        <w:ind w:left="1200" w:hanging="360"/>
+      </w:pPr>
+      <w:rPr>
+        <w:rFonts w:hint="default"/>
+      </w:rPr>
+    </w:lvl>
+    <w:lvl w:ilvl="1" w:tplc="04090019">
+      <w:start w:val="1"/>
+      <w:numFmt w:val="lowerLetter"/>
+      <w:lvlText w:val="%2)"/>
+      <w:lvlJc w:val="left"/>
+      <w:pPr>
+        <w:ind w:left="1680" w:hanging="420"/>
+      </w:pPr>
+    </w:lvl>
+    <w:lvl w:ilvl="2" w:tplc="0409001B" w:tentative="1">
+      <w:start w:val="1"/>
+      <w:numFmt w:val="lowerRoman"/>
+      <w:lvlText w:val="%3."/>
+      <w:lvlJc w:val="right"/>
+      <w:pPr>
+        <w:ind w:left="2100" w:hanging="420"/>
+      </w:pPr>
+    </w:lvl>
+    <w:lvl w:ilvl="3" w:tplc="0409000F" w:tentative="1">
+      <w:start w:val="1"/>
+      <w:numFmt w:val="decimal"/>
+      <w:lvlText w:val="%4."/>
+      <w:lvlJc w:val="left"/>
+      <w:pPr>
+        <w:ind w:left="2520" w:hanging="420"/>
+      </w:pPr>
+    </w:lvl>
+    <w:lvl w:ilvl="4" w:tplc="04090019" w:tentative="1">
+      <w:start w:val="1"/>
+      <w:numFmt w:val="lowerLetter"/>
+      <w:lvlText w:val="%5)"/>
+      <w:lvlJc w:val="left"/>
+      <w:pPr>
+        <w:ind w:left="2940" w:hanging="420"/>
+      </w:pPr>
+    </w:lvl>
+    <w:lvl w:ilvl="5" w:tplc="0409001B" w:tentative="1">
+      <w:start w:val="1"/>
+      <w:numFmt w:val="lowerRoman"/>
+      <w:lvlText w:val="%6."/>
+      <w:lvlJc w:val="right"/>
+      <w:pPr>
+        <w:ind w:left="3360" w:hanging="420"/>
+      </w:pPr>
+    </w:lvl>
+    <w:lvl w:ilvl="6" w:tplc="0409000F" w:tentative="1">
+      <w:start w:val="1"/>
+      <w:numFmt w:val="decimal"/>
+      <w:lvlText w:val="%7."/>
+      <w:lvlJc w:val="left"/>
+      <w:pPr>
+        <w:ind w:left="3780" w:hanging="420"/>
+      </w:pPr>
+    </w:lvl>
+    <w:lvl w:ilvl="7" w:tplc="04090019" w:tentative="1">
+      <w:start w:val="1"/>
+      <w:numFmt w:val="lowerLetter"/>
+      <w:lvlText w:val="%8)"/>
+      <w:lvlJc w:val="left"/>
+      <w:pPr>
+        <w:ind w:left="4200" w:hanging="420"/>
+      </w:pPr>
+    </w:lvl>
+    <w:lvl w:ilvl="8" w:tplc="0409001B" w:tentative="1">
+      <w:start w:val="1"/>
+      <w:numFmt w:val="lowerRoman"/>
+      <w:lvlText w:val="%9."/>
+      <w:lvlJc w:val="right"/>
+      <w:pPr>
+        <w:ind w:left="4620" w:hanging="420"/>
+      </w:pPr>
+    </w:lvl>
+  </w:abstractNum>
+  <w:abstractNum w:abstractNumId="1" w15:restartNumberingAfterBreak="0">
     <w:nsid w:val="452D0543"/>
     <w:multiLevelType w:val="multilevel"/>
     <w:tmpl w:val="452D0543"/>
@@ -141,6 +672,9 @@
     </w:lvl>
   </w:abstractNum>
   <w:num w:numId="1">
+    <w:abstractNumId w:val="1"/>
+  </w:num>
+  <w:num w:numId="2">
     <w:abstractNumId w:val="0"/>
   </w:num>
 </w:numbering>
